--- a/project/TRUES-DOC.docx
+++ b/project/TRUES-DOC.docx
@@ -175,6 +175,15 @@
         </w:rPr>
         <w:t>-Diagrama E-R del proyecto:</w:t>
       </w:r>
+    </w:p>
+    <w:p>
+      <w:pPr>
+        <w:rPr>
+          <w:b/>
+          <w:noProof/>
+          <w:lang w:eastAsia="es-ES"/>
+        </w:rPr>
+      </w:pPr>
     </w:p>
     <w:p>
       <w:pPr>
@@ -247,13 +256,6 @@
           <w:lang w:eastAsia="es-ES"/>
         </w:rPr>
       </w:pPr>
-      <w:r>
-        <w:rPr>
-          <w:noProof/>
-          <w:lang w:eastAsia="es-ES"/>
-        </w:rPr>
-        <w:tab/>
-      </w:r>
     </w:p>
     <w:p>
       <w:pPr>
@@ -269,7 +271,23 @@
           <w:noProof/>
           <w:lang w:eastAsia="es-ES"/>
         </w:rPr>
-        <w:t>-Creación de la Base de Datos:</w:t>
+        <w:t>-Creación de la Base de Datos</w:t>
+      </w:r>
+      <w:r>
+        <w:rPr>
+          <w:b/>
+          <w:noProof/>
+          <w:lang w:eastAsia="es-ES"/>
+        </w:rPr>
+        <w:t xml:space="preserve"> (Archivo TRUES.sql dentro de la carpeta project)</w:t>
+      </w:r>
+      <w:r>
+        <w:rPr>
+          <w:b/>
+          <w:noProof/>
+          <w:lang w:eastAsia="es-ES"/>
+        </w:rPr>
+        <w:t>:</w:t>
       </w:r>
     </w:p>
     <w:p>
@@ -471,7 +489,6 @@
           <w:noProof/>
           <w:lang w:eastAsia="es-ES"/>
         </w:rPr>
-        <w:lastRenderedPageBreak/>
         <w:drawing>
           <wp:inline distT="0" distB="0" distL="0" distR="0">
             <wp:extent cx="2010056" cy="1019317"/>
@@ -732,264 +749,6 @@
     <w:p>
       <w:pPr>
         <w:rPr>
-          <w:noProof/>
-          <w:lang w:eastAsia="es-ES"/>
-        </w:rPr>
-      </w:pPr>
-    </w:p>
-    <w:p>
-      <w:pPr>
-        <w:rPr>
-          <w:noProof/>
-          <w:lang w:eastAsia="es-ES"/>
-        </w:rPr>
-      </w:pPr>
-    </w:p>
-    <w:p>
-      <w:pPr>
-        <w:rPr>
-          <w:noProof/>
-          <w:lang w:eastAsia="es-ES"/>
-        </w:rPr>
-      </w:pPr>
-    </w:p>
-    <w:p>
-      <w:pPr>
-        <w:rPr>
-          <w:noProof/>
-          <w:lang w:eastAsia="es-ES"/>
-        </w:rPr>
-      </w:pPr>
-    </w:p>
-    <w:p>
-      <w:pPr>
-        <w:rPr>
-          <w:noProof/>
-          <w:lang w:eastAsia="es-ES"/>
-        </w:rPr>
-      </w:pPr>
-    </w:p>
-    <w:p>
-      <w:pPr>
-        <w:rPr>
-          <w:noProof/>
-          <w:lang w:eastAsia="es-ES"/>
-        </w:rPr>
-      </w:pPr>
-    </w:p>
-    <w:p>
-      <w:pPr>
-        <w:rPr>
-          <w:noProof/>
-          <w:lang w:eastAsia="es-ES"/>
-        </w:rPr>
-      </w:pPr>
-    </w:p>
-    <w:p>
-      <w:pPr>
-        <w:rPr>
-          <w:noProof/>
-          <w:lang w:eastAsia="es-ES"/>
-        </w:rPr>
-      </w:pPr>
-    </w:p>
-    <w:p>
-      <w:pPr>
-        <w:rPr>
-          <w:noProof/>
-          <w:lang w:eastAsia="es-ES"/>
-        </w:rPr>
-      </w:pPr>
-    </w:p>
-    <w:p>
-      <w:pPr>
-        <w:rPr>
-          <w:noProof/>
-          <w:lang w:eastAsia="es-ES"/>
-        </w:rPr>
-      </w:pPr>
-    </w:p>
-    <w:p>
-      <w:pPr>
-        <w:rPr>
-          <w:noProof/>
-          <w:lang w:eastAsia="es-ES"/>
-        </w:rPr>
-      </w:pPr>
-    </w:p>
-    <w:p>
-      <w:pPr>
-        <w:rPr>
-          <w:noProof/>
-          <w:lang w:eastAsia="es-ES"/>
-        </w:rPr>
-      </w:pPr>
-    </w:p>
-    <w:p>
-      <w:pPr>
-        <w:rPr>
-          <w:noProof/>
-          <w:lang w:eastAsia="es-ES"/>
-        </w:rPr>
-      </w:pPr>
-    </w:p>
-    <w:p>
-      <w:pPr>
-        <w:rPr>
-          <w:noProof/>
-          <w:lang w:eastAsia="es-ES"/>
-        </w:rPr>
-      </w:pPr>
-    </w:p>
-    <w:p>
-      <w:pPr>
-        <w:rPr>
-          <w:noProof/>
-          <w:lang w:eastAsia="es-ES"/>
-        </w:rPr>
-      </w:pPr>
-    </w:p>
-    <w:p>
-      <w:pPr>
-        <w:rPr>
-          <w:noProof/>
-          <w:lang w:eastAsia="es-ES"/>
-        </w:rPr>
-      </w:pPr>
-    </w:p>
-    <w:p>
-      <w:pPr>
-        <w:rPr>
-          <w:noProof/>
-          <w:lang w:eastAsia="es-ES"/>
-        </w:rPr>
-      </w:pPr>
-    </w:p>
-    <w:p>
-      <w:pPr>
-        <w:rPr>
-          <w:noProof/>
-          <w:lang w:eastAsia="es-ES"/>
-        </w:rPr>
-      </w:pPr>
-    </w:p>
-    <w:p>
-      <w:pPr>
-        <w:rPr>
-          <w:noProof/>
-          <w:lang w:eastAsia="es-ES"/>
-        </w:rPr>
-      </w:pPr>
-    </w:p>
-    <w:p>
-      <w:pPr>
-        <w:rPr>
-          <w:noProof/>
-          <w:lang w:eastAsia="es-ES"/>
-        </w:rPr>
-      </w:pPr>
-    </w:p>
-    <w:p>
-      <w:pPr>
-        <w:rPr>
-          <w:noProof/>
-          <w:lang w:eastAsia="es-ES"/>
-        </w:rPr>
-      </w:pPr>
-    </w:p>
-    <w:p>
-      <w:pPr>
-        <w:rPr>
-          <w:noProof/>
-          <w:lang w:eastAsia="es-ES"/>
-        </w:rPr>
-      </w:pPr>
-    </w:p>
-    <w:p>
-      <w:pPr>
-        <w:rPr>
-          <w:noProof/>
-          <w:lang w:eastAsia="es-ES"/>
-        </w:rPr>
-      </w:pPr>
-    </w:p>
-    <w:p>
-      <w:pPr>
-        <w:rPr>
-          <w:noProof/>
-          <w:lang w:eastAsia="es-ES"/>
-        </w:rPr>
-      </w:pPr>
-    </w:p>
-    <w:p>
-      <w:pPr>
-        <w:rPr>
-          <w:noProof/>
-          <w:lang w:eastAsia="es-ES"/>
-        </w:rPr>
-      </w:pPr>
-    </w:p>
-    <w:p>
-      <w:pPr>
-        <w:rPr>
-          <w:noProof/>
-          <w:lang w:eastAsia="es-ES"/>
-        </w:rPr>
-      </w:pPr>
-    </w:p>
-    <w:p>
-      <w:pPr>
-        <w:rPr>
-          <w:noProof/>
-          <w:lang w:eastAsia="es-ES"/>
-        </w:rPr>
-      </w:pPr>
-    </w:p>
-    <w:p>
-      <w:pPr>
-        <w:rPr>
-          <w:noProof/>
-          <w:lang w:eastAsia="es-ES"/>
-        </w:rPr>
-      </w:pPr>
-    </w:p>
-    <w:p>
-      <w:pPr>
-        <w:rPr>
-          <w:noProof/>
-          <w:lang w:eastAsia="es-ES"/>
-        </w:rPr>
-      </w:pPr>
-    </w:p>
-    <w:p>
-      <w:pPr>
-        <w:rPr>
-          <w:noProof/>
-          <w:lang w:eastAsia="es-ES"/>
-        </w:rPr>
-      </w:pPr>
-    </w:p>
-    <w:p>
-      <w:pPr>
-        <w:rPr>
-          <w:noProof/>
-          <w:lang w:eastAsia="es-ES"/>
-        </w:rPr>
-      </w:pPr>
-    </w:p>
-    <w:p>
-      <w:pPr>
-        <w:rPr>
-          <w:noProof/>
-          <w:lang w:eastAsia="es-ES"/>
-        </w:rPr>
-      </w:pPr>
-      <w:bookmarkStart w:id="0" w:name="_GoBack"/>
-      <w:bookmarkEnd w:id="0"/>
-    </w:p>
-    <w:p>
-      <w:pPr>
-        <w:rPr>
           <w:b/>
           <w:noProof/>
           <w:lang w:eastAsia="es-ES"/>
@@ -1042,6 +801,13 @@
           <w:lang w:eastAsia="es-ES"/>
         </w:rPr>
         <w:t>HOME</w:t>
+      </w:r>
+      <w:r>
+        <w:rPr>
+          <w:noProof/>
+          <w:lang w:eastAsia="es-ES"/>
+        </w:rPr>
+        <w:t xml:space="preserve"> VIEW</w:t>
       </w:r>
     </w:p>
     <w:p>
@@ -1059,7 +825,108 @@
         <mc:AlternateContent>
           <mc:Choice Requires="wps">
             <w:drawing>
-              <wp:anchor distT="0" distB="0" distL="114300" distR="114300" simplePos="0" relativeHeight="251659264" behindDoc="0" locked="0" layoutInCell="1" allowOverlap="1">
+              <wp:anchor distT="45720" distB="45720" distL="114300" distR="114300" simplePos="0" relativeHeight="251665408" behindDoc="1" locked="0" layoutInCell="1" allowOverlap="1" wp14:anchorId="718BE17F" wp14:editId="1E56B9F4">
+                <wp:simplePos x="0" y="0"/>
+                <wp:positionH relativeFrom="column">
+                  <wp:posOffset>4101465</wp:posOffset>
+                </wp:positionH>
+                <wp:positionV relativeFrom="paragraph">
+                  <wp:posOffset>2450465</wp:posOffset>
+                </wp:positionV>
+                <wp:extent cx="1181100" cy="266700"/>
+                <wp:effectExtent l="0" t="0" r="0" b="0"/>
+                <wp:wrapNone/>
+                <wp:docPr id="217" name="Cuadro de texto 2"/>
+                <wp:cNvGraphicFramePr>
+                  <a:graphicFrameLocks xmlns:a="http://schemas.openxmlformats.org/drawingml/2006/main"/>
+                </wp:cNvGraphicFramePr>
+                <a:graphic xmlns:a="http://schemas.openxmlformats.org/drawingml/2006/main">
+                  <a:graphicData uri="http://schemas.microsoft.com/office/word/2010/wordprocessingShape">
+                    <wps:wsp>
+                      <wps:cNvSpPr txBox="1">
+                        <a:spLocks noChangeArrowheads="1"/>
+                      </wps:cNvSpPr>
+                      <wps:spPr bwMode="auto">
+                        <a:xfrm>
+                          <a:off x="0" y="0"/>
+                          <a:ext cx="1181100" cy="266700"/>
+                        </a:xfrm>
+                        <a:prstGeom prst="rect">
+                          <a:avLst/>
+                        </a:prstGeom>
+                        <a:noFill/>
+                        <a:ln>
+                          <a:noFill/>
+                        </a:ln>
+                      </wps:spPr>
+                      <wps:style>
+                        <a:lnRef idx="0">
+                          <a:scrgbClr r="0" g="0" b="0"/>
+                        </a:lnRef>
+                        <a:fillRef idx="0">
+                          <a:scrgbClr r="0" g="0" b="0"/>
+                        </a:fillRef>
+                        <a:effectRef idx="0">
+                          <a:scrgbClr r="0" g="0" b="0"/>
+                        </a:effectRef>
+                        <a:fontRef idx="minor">
+                          <a:schemeClr val="dk1"/>
+                        </a:fontRef>
+                      </wps:style>
+                      <wps:txbx>
+                        <w:txbxContent>
+                          <w:p>
+                            <w:r>
+                              <w:t>EMPLOYEE VIEW</w:t>
+                            </w:r>
+                          </w:p>
+                        </w:txbxContent>
+                      </wps:txbx>
+                      <wps:bodyPr rot="0" vert="horz" wrap="square" lIns="91440" tIns="45720" rIns="91440" bIns="45720" anchor="t" anchorCtr="0">
+                        <a:noAutofit/>
+                      </wps:bodyPr>
+                    </wps:wsp>
+                  </a:graphicData>
+                </a:graphic>
+                <wp14:sizeRelH relativeFrom="margin">
+                  <wp14:pctWidth>0</wp14:pctWidth>
+                </wp14:sizeRelH>
+                <wp14:sizeRelV relativeFrom="margin">
+                  <wp14:pctHeight>0</wp14:pctHeight>
+                </wp14:sizeRelV>
+              </wp:anchor>
+            </w:drawing>
+          </mc:Choice>
+          <mc:Fallback>
+            <w:pict>
+              <v:shapetype w14:anchorId="718BE17F" id="_x0000_t202" coordsize="21600,21600" o:spt="202" path="m,l,21600r21600,l21600,xe">
+                <v:stroke joinstyle="miter"/>
+                <v:path gradientshapeok="t" o:connecttype="rect"/>
+              </v:shapetype>
+              <v:shape id="Cuadro de texto 2" o:spid="_x0000_s1026" type="#_x0000_t202" style="position:absolute;margin-left:322.95pt;margin-top:192.95pt;width:93pt;height:21pt;z-index:-251651072;visibility:visible;mso-wrap-style:square;mso-width-percent:0;mso-height-percent:0;mso-wrap-distance-left:9pt;mso-wrap-distance-top:3.6pt;mso-wrap-distance-right:9pt;mso-wrap-distance-bottom:3.6pt;mso-position-horizontal:absolute;mso-position-horizontal-relative:text;mso-position-vertical:absolute;mso-position-vertical-relative:text;mso-width-percent:0;mso-height-percent:0;mso-width-relative:margin;mso-height-relative:margin;v-text-anchor:top" o:gfxdata="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" filled="f" stroked="f">
+                <v:textbox>
+                  <w:txbxContent>
+                    <w:p>
+                      <w:r>
+                        <w:t>EMPLOYEE VIEW</w:t>
+                      </w:r>
+                    </w:p>
+                  </w:txbxContent>
+                </v:textbox>
+              </v:shape>
+            </w:pict>
+          </mc:Fallback>
+        </mc:AlternateContent>
+      </w:r>
+      <w:r>
+        <w:rPr>
+          <w:noProof/>
+          <w:lang w:eastAsia="es-ES"/>
+        </w:rPr>
+        <mc:AlternateContent>
+          <mc:Choice Requires="wps">
+            <w:drawing>
+              <wp:anchor distT="0" distB="0" distL="114300" distR="114300" simplePos="0" relativeHeight="251659264" behindDoc="0" locked="0" layoutInCell="1" allowOverlap="1" wp14:anchorId="00288004" wp14:editId="2CC3B9AC">
                 <wp:simplePos x="0" y="0"/>
                 <wp:positionH relativeFrom="column">
                   <wp:posOffset>126366</wp:posOffset>
@@ -1173,7 +1040,7 @@
           <w:lang w:eastAsia="es-ES"/>
         </w:rPr>
         <w:drawing>
-          <wp:inline distT="0" distB="0" distL="0" distR="0" wp14:anchorId="444E49E6" wp14:editId="0A75C6D0">
+          <wp:inline distT="0" distB="0" distL="0" distR="0" wp14:anchorId="6BB6D95E" wp14:editId="60BDEA3A">
             <wp:extent cx="3723058" cy="2389517"/>
             <wp:effectExtent l="0" t="0" r="0" b="0"/>
             <wp:docPr id="3" name="Imagen 3"/>
@@ -1232,7 +1099,104 @@
         <mc:AlternateContent>
           <mc:Choice Requires="wps">
             <w:drawing>
-              <wp:anchor distT="0" distB="0" distL="114300" distR="114300" simplePos="0" relativeHeight="251661312" behindDoc="0" locked="0" layoutInCell="1" allowOverlap="1" wp14:anchorId="16BFD987" wp14:editId="5908C444">
+              <wp:anchor distT="45720" distB="45720" distL="114300" distR="114300" simplePos="0" relativeHeight="251667456" behindDoc="1" locked="0" layoutInCell="1" allowOverlap="1" wp14:anchorId="6CF333FF" wp14:editId="491EA1F7">
+                <wp:simplePos x="0" y="0"/>
+                <wp:positionH relativeFrom="column">
+                  <wp:posOffset>815340</wp:posOffset>
+                </wp:positionH>
+                <wp:positionV relativeFrom="paragraph">
+                  <wp:posOffset>2707640</wp:posOffset>
+                </wp:positionV>
+                <wp:extent cx="1181100" cy="266700"/>
+                <wp:effectExtent l="0" t="0" r="0" b="0"/>
+                <wp:wrapNone/>
+                <wp:docPr id="17" name="Cuadro de texto 2"/>
+                <wp:cNvGraphicFramePr>
+                  <a:graphicFrameLocks xmlns:a="http://schemas.openxmlformats.org/drawingml/2006/main"/>
+                </wp:cNvGraphicFramePr>
+                <a:graphic xmlns:a="http://schemas.openxmlformats.org/drawingml/2006/main">
+                  <a:graphicData uri="http://schemas.microsoft.com/office/word/2010/wordprocessingShape">
+                    <wps:wsp>
+                      <wps:cNvSpPr txBox="1">
+                        <a:spLocks noChangeArrowheads="1"/>
+                      </wps:cNvSpPr>
+                      <wps:spPr bwMode="auto">
+                        <a:xfrm>
+                          <a:off x="0" y="0"/>
+                          <a:ext cx="1181100" cy="266700"/>
+                        </a:xfrm>
+                        <a:prstGeom prst="rect">
+                          <a:avLst/>
+                        </a:prstGeom>
+                        <a:noFill/>
+                        <a:ln>
+                          <a:noFill/>
+                        </a:ln>
+                      </wps:spPr>
+                      <wps:style>
+                        <a:lnRef idx="0">
+                          <a:scrgbClr r="0" g="0" b="0"/>
+                        </a:lnRef>
+                        <a:fillRef idx="0">
+                          <a:scrgbClr r="0" g="0" b="0"/>
+                        </a:fillRef>
+                        <a:effectRef idx="0">
+                          <a:scrgbClr r="0" g="0" b="0"/>
+                        </a:effectRef>
+                        <a:fontRef idx="minor">
+                          <a:schemeClr val="dk1"/>
+                        </a:fontRef>
+                      </wps:style>
+                      <wps:txbx>
+                        <w:txbxContent>
+                          <w:p>
+                            <w:r>
+                              <w:t>PRODUCT VIEW</w:t>
+                            </w:r>
+                          </w:p>
+                        </w:txbxContent>
+                      </wps:txbx>
+                      <wps:bodyPr rot="0" vert="horz" wrap="square" lIns="91440" tIns="45720" rIns="91440" bIns="45720" anchor="t" anchorCtr="0">
+                        <a:noAutofit/>
+                      </wps:bodyPr>
+                    </wps:wsp>
+                  </a:graphicData>
+                </a:graphic>
+                <wp14:sizeRelH relativeFrom="margin">
+                  <wp14:pctWidth>0</wp14:pctWidth>
+                </wp14:sizeRelH>
+                <wp14:sizeRelV relativeFrom="margin">
+                  <wp14:pctHeight>0</wp14:pctHeight>
+                </wp14:sizeRelV>
+              </wp:anchor>
+            </w:drawing>
+          </mc:Choice>
+          <mc:Fallback>
+            <w:pict>
+              <v:shape w14:anchorId="6CF333FF" id="_x0000_s1027" type="#_x0000_t202" style="position:absolute;left:0;text-align:left;margin-left:64.2pt;margin-top:213.2pt;width:93pt;height:21pt;z-index:-251649024;visibility:visible;mso-wrap-style:square;mso-width-percent:0;mso-height-percent:0;mso-wrap-distance-left:9pt;mso-wrap-distance-top:3.6pt;mso-wrap-distance-right:9pt;mso-wrap-distance-bottom:3.6pt;mso-position-horizontal:absolute;mso-position-horizontal-relative:text;mso-position-vertical:absolute;mso-position-vertical-relative:text;mso-width-percent:0;mso-height-percent:0;mso-width-relative:margin;mso-height-relative:margin;v-text-anchor:top" o:gfxdata="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" filled="f" stroked="f">
+                <v:textbox>
+                  <w:txbxContent>
+                    <w:p>
+                      <w:r>
+                        <w:t>PRODUCT VIEW</w:t>
+                      </w:r>
+                    </w:p>
+                  </w:txbxContent>
+                </v:textbox>
+              </v:shape>
+            </w:pict>
+          </mc:Fallback>
+        </mc:AlternateContent>
+      </w:r>
+      <w:r>
+        <w:rPr>
+          <w:noProof/>
+          <w:lang w:eastAsia="es-ES"/>
+        </w:rPr>
+        <mc:AlternateContent>
+          <mc:Choice Requires="wps">
+            <w:drawing>
+              <wp:anchor distT="0" distB="0" distL="114300" distR="114300" simplePos="0" relativeHeight="251661312" behindDoc="0" locked="0" layoutInCell="1" allowOverlap="1" wp14:anchorId="3C622CFB" wp14:editId="1D645FD8">
                 <wp:simplePos x="0" y="0"/>
                 <wp:positionH relativeFrom="column">
                   <wp:posOffset>2460998</wp:posOffset>
@@ -1296,7 +1260,7 @@
           </mc:Choice>
           <mc:Fallback>
             <w:pict>
-              <v:oval w14:anchorId="45078D72" id="Elipse 9" o:spid="_x0000_s1026" style="position:absolute;margin-left:193.8pt;margin-top:106pt;width:7.5pt;height:7.8pt;z-index:251661312;visibility:visible;mso-wrap-style:square;mso-wrap-distance-left:9pt;mso-wrap-distance-top:0;mso-wrap-distance-right:9pt;mso-wrap-distance-bottom:0;mso-position-horizontal:absolute;mso-position-horizontal-relative:text;mso-position-vertical:absolute;mso-position-vertical-relative:text;v-text-anchor:middle" o:gfxdata="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" fillcolor="#002060" strokecolor="#002060" strokeweight="1pt">
+              <v:oval w14:anchorId="714C5224" id="Elipse 9" o:spid="_x0000_s1026" style="position:absolute;margin-left:193.8pt;margin-top:106pt;width:7.5pt;height:7.8pt;z-index:251661312;visibility:visible;mso-wrap-style:square;mso-wrap-distance-left:9pt;mso-wrap-distance-top:0;mso-wrap-distance-right:9pt;mso-wrap-distance-bottom:0;mso-position-horizontal:absolute;mso-position-horizontal-relative:text;mso-position-vertical:absolute;mso-position-vertical-relative:text;v-text-anchor:middle" o:gfxdata="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" fillcolor="#002060" strokecolor="#002060" strokeweight="1pt">
                 <v:stroke joinstyle="miter"/>
               </v:oval>
             </w:pict>
@@ -1311,7 +1275,7 @@
         <mc:AlternateContent>
           <mc:Choice Requires="wps">
             <w:drawing>
-              <wp:anchor distT="0" distB="0" distL="114300" distR="114300" simplePos="0" relativeHeight="251660288" behindDoc="0" locked="0" layoutInCell="1" allowOverlap="1" wp14:anchorId="405E55B2" wp14:editId="7E0A6434">
+              <wp:anchor distT="0" distB="0" distL="114300" distR="114300" simplePos="0" relativeHeight="251660288" behindDoc="0" locked="0" layoutInCell="1" allowOverlap="1" wp14:anchorId="2EBD9FF6" wp14:editId="3BAE6693">
                 <wp:simplePos x="0" y="0"/>
                 <wp:positionH relativeFrom="column">
                   <wp:posOffset>110347</wp:posOffset>
@@ -1425,7 +1389,7 @@
           <w:lang w:eastAsia="es-ES"/>
         </w:rPr>
         <w:drawing>
-          <wp:inline distT="0" distB="0" distL="0" distR="0" wp14:anchorId="6FB31739" wp14:editId="448EDB1F">
+          <wp:inline distT="0" distB="0" distL="0" distR="0" wp14:anchorId="2CA1F6D0" wp14:editId="5C864222">
             <wp:extent cx="3726582" cy="2379947"/>
             <wp:effectExtent l="0" t="0" r="7620" b="1905"/>
             <wp:docPr id="4" name="Imagen 4"/>
@@ -1597,6 +1561,510 @@
           </wp:inline>
         </w:drawing>
       </w:r>
+    </w:p>
+    <w:p>
+      <w:pPr>
+        <w:spacing w:before="600"/>
+        <w:rPr>
+          <w:b/>
+        </w:rPr>
+      </w:pPr>
+      <w:r>
+        <w:rPr>
+          <w:b/>
+        </w:rPr>
+        <w:lastRenderedPageBreak/>
+        <w:t>-SonarLint: detección, documentación y solución de codeSmells durante el desarrollo del proyecto:</w:t>
+      </w:r>
+    </w:p>
+    <w:p>
+      <w:pPr>
+        <w:spacing w:before="600"/>
+      </w:pPr>
+      <w:r>
+        <w:t>Durante el desarrollo del proyecto he utilizado la librería SonarLint con la intención de detectar codeSmells, para sorpresa de nadie ha detectado varios codeSmells en las clases que he ido generando. Aquí muestro algunas de ellas:</w:t>
+      </w:r>
+    </w:p>
+    <w:p>
+      <w:pPr>
+        <w:spacing w:before="600"/>
+      </w:pPr>
+      <w:r>
+        <w:rPr>
+          <w:noProof/>
+        </w:rPr>
+        <mc:AlternateContent>
+          <mc:Choice Requires="wps">
+            <w:drawing>
+              <wp:anchor distT="45720" distB="45720" distL="114300" distR="114300" simplePos="0" relativeHeight="251670528" behindDoc="1" locked="0" layoutInCell="1" allowOverlap="1" wp14:anchorId="7545DC6B" wp14:editId="1425DADA">
+                <wp:simplePos x="0" y="0"/>
+                <wp:positionH relativeFrom="column">
+                  <wp:posOffset>-60960</wp:posOffset>
+                </wp:positionH>
+                <wp:positionV relativeFrom="paragraph">
+                  <wp:posOffset>307340</wp:posOffset>
+                </wp:positionV>
+                <wp:extent cx="3038475" cy="1800225"/>
+                <wp:effectExtent l="0" t="0" r="0" b="9525"/>
+                <wp:wrapNone/>
+                <wp:docPr id="19" name="Cuadro de texto 2"/>
+                <wp:cNvGraphicFramePr>
+                  <a:graphicFrameLocks xmlns:a="http://schemas.openxmlformats.org/drawingml/2006/main"/>
+                </wp:cNvGraphicFramePr>
+                <a:graphic xmlns:a="http://schemas.openxmlformats.org/drawingml/2006/main">
+                  <a:graphicData uri="http://schemas.microsoft.com/office/word/2010/wordprocessingShape">
+                    <wps:wsp>
+                      <wps:cNvSpPr txBox="1">
+                        <a:spLocks noChangeArrowheads="1"/>
+                      </wps:cNvSpPr>
+                      <wps:spPr bwMode="auto">
+                        <a:xfrm>
+                          <a:off x="0" y="0"/>
+                          <a:ext cx="3038475" cy="1800225"/>
+                        </a:xfrm>
+                        <a:prstGeom prst="rect">
+                          <a:avLst/>
+                        </a:prstGeom>
+                        <a:noFill/>
+                        <a:ln>
+                          <a:noFill/>
+                        </a:ln>
+                      </wps:spPr>
+                      <wps:style>
+                        <a:lnRef idx="0">
+                          <a:scrgbClr r="0" g="0" b="0"/>
+                        </a:lnRef>
+                        <a:fillRef idx="0">
+                          <a:scrgbClr r="0" g="0" b="0"/>
+                        </a:fillRef>
+                        <a:effectRef idx="0">
+                          <a:scrgbClr r="0" g="0" b="0"/>
+                        </a:effectRef>
+                        <a:fontRef idx="minor">
+                          <a:schemeClr val="dk1"/>
+                        </a:fontRef>
+                      </wps:style>
+                      <wps:txbx>
+                        <w:txbxContent>
+                          <w:p>
+                            <w:r>
+                              <w:t>Este codeSmell apareció múltiples veces, este en concreto en la clase ‘EmployeeController’.</w:t>
+                            </w:r>
+                          </w:p>
+                          <w:p>
+                            <w:r>
+                              <w:t>Detecta que se han declarado variables múltiples y al no ser una buena práctica, pero al no ocasionar problema en el código se muestra como menor.</w:t>
+                            </w:r>
+                          </w:p>
+                          <w:p>
+                            <w:r>
+                              <w:t>Para arreglar dicho codeSmell hay que declarar las variables unitariamente.</w:t>
+                            </w:r>
+                          </w:p>
+                        </w:txbxContent>
+                      </wps:txbx>
+                      <wps:bodyPr rot="0" vert="horz" wrap="square" lIns="91440" tIns="45720" rIns="91440" bIns="45720" anchor="t" anchorCtr="0">
+                        <a:noAutofit/>
+                      </wps:bodyPr>
+                    </wps:wsp>
+                  </a:graphicData>
+                </a:graphic>
+                <wp14:sizeRelH relativeFrom="margin">
+                  <wp14:pctWidth>0</wp14:pctWidth>
+                </wp14:sizeRelH>
+                <wp14:sizeRelV relativeFrom="margin">
+                  <wp14:pctHeight>0</wp14:pctHeight>
+                </wp14:sizeRelV>
+              </wp:anchor>
+            </w:drawing>
+          </mc:Choice>
+          <mc:Fallback>
+            <w:pict>
+              <v:shape w14:anchorId="7545DC6B" id="_x0000_s1028" type="#_x0000_t202" style="position:absolute;margin-left:-4.8pt;margin-top:24.2pt;width:239.25pt;height:141.75pt;z-index:-251645952;visibility:visible;mso-wrap-style:square;mso-width-percent:0;mso-height-percent:0;mso-wrap-distance-left:9pt;mso-wrap-distance-top:3.6pt;mso-wrap-distance-right:9pt;mso-wrap-distance-bottom:3.6pt;mso-position-horizontal:absolute;mso-position-horizontal-relative:text;mso-position-vertical:absolute;mso-position-vertical-relative:text;mso-width-percent:0;mso-height-percent:0;mso-width-relative:margin;mso-height-relative:margin;v-text-anchor:top" o:gfxdata="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" filled="f" stroked="f">
+                <v:textbox>
+                  <w:txbxContent>
+                    <w:p>
+                      <w:r>
+                        <w:t>Este codeSmell apareció múltiples veces, este en concreto en la clase ‘EmployeeController’.</w:t>
+                      </w:r>
+                    </w:p>
+                    <w:p>
+                      <w:r>
+                        <w:t>Detecta que se han declarado variables múltiples y al no ser una buena práctica, pero al no ocasionar problema en el código se muestra como menor.</w:t>
+                      </w:r>
+                    </w:p>
+                    <w:p>
+                      <w:r>
+                        <w:t>Para arreglar dicho codeSmell hay que declarar las variables unitariamente.</w:t>
+                      </w:r>
+                    </w:p>
+                  </w:txbxContent>
+                </v:textbox>
+              </v:shape>
+            </w:pict>
+          </mc:Fallback>
+        </mc:AlternateContent>
+      </w:r>
+      <w:r>
+        <w:rPr>
+          <w:noProof/>
+          <w:lang w:eastAsia="es-ES"/>
+        </w:rPr>
+        <w:drawing>
+          <wp:anchor distT="0" distB="0" distL="114300" distR="114300" simplePos="0" relativeHeight="251668480" behindDoc="1" locked="0" layoutInCell="1" allowOverlap="1" wp14:anchorId="43BD424F" wp14:editId="4EA5A358">
+            <wp:simplePos x="0" y="0"/>
+            <wp:positionH relativeFrom="column">
+              <wp:posOffset>3025140</wp:posOffset>
+            </wp:positionH>
+            <wp:positionV relativeFrom="paragraph">
+              <wp:posOffset>103505</wp:posOffset>
+            </wp:positionV>
+            <wp:extent cx="3251775" cy="2162175"/>
+            <wp:effectExtent l="0" t="0" r="6350" b="0"/>
+            <wp:wrapNone/>
+            <wp:docPr id="18" name="Imagen 18"/>
+            <wp:cNvGraphicFramePr>
+              <a:graphicFrameLocks xmlns:a="http://schemas.openxmlformats.org/drawingml/2006/main" noChangeAspect="1"/>
+            </wp:cNvGraphicFramePr>
+            <a:graphic xmlns:a="http://schemas.openxmlformats.org/drawingml/2006/main">
+              <a:graphicData uri="http://schemas.openxmlformats.org/drawingml/2006/picture">
+                <pic:pic xmlns:pic="http://schemas.openxmlformats.org/drawingml/2006/picture">
+                  <pic:nvPicPr>
+                    <pic:cNvPr id="18" name="codSmellMinor.PNG"/>
+                    <pic:cNvPicPr/>
+                  </pic:nvPicPr>
+                  <pic:blipFill>
+                    <a:blip r:embed="rId16">
+                      <a:extLst>
+                        <a:ext uri="{28A0092B-C50C-407E-A947-70E740481C1C}">
+                          <a14:useLocalDpi xmlns:a14="http://schemas.microsoft.com/office/drawing/2010/main" val="0"/>
+                        </a:ext>
+                      </a:extLst>
+                    </a:blip>
+                    <a:stretch>
+                      <a:fillRect/>
+                    </a:stretch>
+                  </pic:blipFill>
+                  <pic:spPr>
+                    <a:xfrm>
+                      <a:off x="0" y="0"/>
+                      <a:ext cx="3251775" cy="2162175"/>
+                    </a:xfrm>
+                    <a:prstGeom prst="rect">
+                      <a:avLst/>
+                    </a:prstGeom>
+                  </pic:spPr>
+                </pic:pic>
+              </a:graphicData>
+            </a:graphic>
+          </wp:anchor>
+        </w:drawing>
+      </w:r>
+    </w:p>
+    <w:p>
+      <w:pPr>
+        <w:spacing w:before="600"/>
+      </w:pPr>
+    </w:p>
+    <w:p>
+      <w:pPr>
+        <w:spacing w:before="600"/>
+      </w:pPr>
+    </w:p>
+    <w:p>
+      <w:pPr>
+        <w:spacing w:before="600"/>
+      </w:pPr>
+    </w:p>
+    <w:p>
+      <w:pPr>
+        <w:spacing w:before="600"/>
+      </w:pPr>
+      <w:r>
+        <w:rPr>
+          <w:noProof/>
+          <w:lang w:eastAsia="es-ES"/>
+        </w:rPr>
+        <w:drawing>
+          <wp:anchor distT="0" distB="0" distL="114300" distR="114300" simplePos="0" relativeHeight="251674624" behindDoc="0" locked="0" layoutInCell="1" allowOverlap="1" wp14:anchorId="75DA5F18" wp14:editId="557F0DAF">
+            <wp:simplePos x="0" y="0"/>
+            <wp:positionH relativeFrom="column">
+              <wp:posOffset>824865</wp:posOffset>
+            </wp:positionH>
+            <wp:positionV relativeFrom="paragraph">
+              <wp:posOffset>66675</wp:posOffset>
+            </wp:positionV>
+            <wp:extent cx="1895475" cy="558488"/>
+            <wp:effectExtent l="0" t="0" r="0" b="0"/>
+            <wp:wrapNone/>
+            <wp:docPr id="22" name="Imagen 22"/>
+            <wp:cNvGraphicFramePr>
+              <a:graphicFrameLocks xmlns:a="http://schemas.openxmlformats.org/drawingml/2006/main" noChangeAspect="1"/>
+            </wp:cNvGraphicFramePr>
+            <a:graphic xmlns:a="http://schemas.openxmlformats.org/drawingml/2006/main">
+              <a:graphicData uri="http://schemas.openxmlformats.org/drawingml/2006/picture">
+                <pic:pic xmlns:pic="http://schemas.openxmlformats.org/drawingml/2006/picture">
+                  <pic:nvPicPr>
+                    <pic:cNvPr id="22" name="Minor.PNG"/>
+                    <pic:cNvPicPr/>
+                  </pic:nvPicPr>
+                  <pic:blipFill>
+                    <a:blip r:embed="rId17">
+                      <a:extLst>
+                        <a:ext uri="{28A0092B-C50C-407E-A947-70E740481C1C}">
+                          <a14:useLocalDpi xmlns:a14="http://schemas.microsoft.com/office/drawing/2010/main" val="0"/>
+                        </a:ext>
+                      </a:extLst>
+                    </a:blip>
+                    <a:stretch>
+                      <a:fillRect/>
+                    </a:stretch>
+                  </pic:blipFill>
+                  <pic:spPr>
+                    <a:xfrm>
+                      <a:off x="0" y="0"/>
+                      <a:ext cx="1909602" cy="562650"/>
+                    </a:xfrm>
+                    <a:prstGeom prst="rect">
+                      <a:avLst/>
+                    </a:prstGeom>
+                  </pic:spPr>
+                </pic:pic>
+              </a:graphicData>
+            </a:graphic>
+            <wp14:sizeRelH relativeFrom="margin">
+              <wp14:pctWidth>0</wp14:pctWidth>
+            </wp14:sizeRelH>
+            <wp14:sizeRelV relativeFrom="margin">
+              <wp14:pctHeight>0</wp14:pctHeight>
+            </wp14:sizeRelV>
+          </wp:anchor>
+        </w:drawing>
+      </w:r>
+      <w:r>
+        <w:t>Resultado:</w:t>
+      </w:r>
+    </w:p>
+    <w:p>
+      <w:pPr>
+        <w:spacing w:before="600"/>
+      </w:pPr>
+    </w:p>
+    <w:p>
+      <w:pPr>
+        <w:spacing w:before="600"/>
+      </w:pPr>
+      <w:r>
+        <w:rPr>
+          <w:noProof/>
+        </w:rPr>
+        <mc:AlternateContent>
+          <mc:Choice Requires="wps">
+            <w:drawing>
+              <wp:anchor distT="45720" distB="45720" distL="114300" distR="114300" simplePos="0" relativeHeight="251673600" behindDoc="1" locked="0" layoutInCell="1" allowOverlap="1" wp14:anchorId="3548D57F" wp14:editId="46332E98">
+                <wp:simplePos x="0" y="0"/>
+                <wp:positionH relativeFrom="margin">
+                  <wp:posOffset>-80010</wp:posOffset>
+                </wp:positionH>
+                <wp:positionV relativeFrom="paragraph">
+                  <wp:posOffset>288925</wp:posOffset>
+                </wp:positionV>
+                <wp:extent cx="1905000" cy="2181225"/>
+                <wp:effectExtent l="0" t="0" r="0" b="9525"/>
+                <wp:wrapNone/>
+                <wp:docPr id="21" name="Cuadro de texto 2"/>
+                <wp:cNvGraphicFramePr>
+                  <a:graphicFrameLocks xmlns:a="http://schemas.openxmlformats.org/drawingml/2006/main"/>
+                </wp:cNvGraphicFramePr>
+                <a:graphic xmlns:a="http://schemas.openxmlformats.org/drawingml/2006/main">
+                  <a:graphicData uri="http://schemas.microsoft.com/office/word/2010/wordprocessingShape">
+                    <wps:wsp>
+                      <wps:cNvSpPr txBox="1">
+                        <a:spLocks noChangeArrowheads="1"/>
+                      </wps:cNvSpPr>
+                      <wps:spPr bwMode="auto">
+                        <a:xfrm>
+                          <a:off x="0" y="0"/>
+                          <a:ext cx="1905000" cy="2181225"/>
+                        </a:xfrm>
+                        <a:prstGeom prst="rect">
+                          <a:avLst/>
+                        </a:prstGeom>
+                        <a:noFill/>
+                        <a:ln>
+                          <a:noFill/>
+                        </a:ln>
+                      </wps:spPr>
+                      <wps:style>
+                        <a:lnRef idx="0">
+                          <a:scrgbClr r="0" g="0" b="0"/>
+                        </a:lnRef>
+                        <a:fillRef idx="0">
+                          <a:scrgbClr r="0" g="0" b="0"/>
+                        </a:fillRef>
+                        <a:effectRef idx="0">
+                          <a:scrgbClr r="0" g="0" b="0"/>
+                        </a:effectRef>
+                        <a:fontRef idx="minor">
+                          <a:schemeClr val="dk1"/>
+                        </a:fontRef>
+                      </wps:style>
+                      <wps:txbx>
+                        <w:txbxContent>
+                          <w:p>
+                            <w:r>
+                              <w:t>Este codeSmell es algo menos común y es de tipo Major.</w:t>
+                            </w:r>
+                          </w:p>
+                          <w:p>
+                            <w:r>
+                              <w:t>Detecta que se ha declarado una variable que no se está siendo llamada en ningún momento.</w:t>
+                            </w:r>
+                          </w:p>
+                          <w:p>
+                            <w:r>
+                              <w:t>Para arreglar dicho codeSmell me aseguro de que dicha variable no sea necesaria y la elimino.</w:t>
+                            </w:r>
+                          </w:p>
+                        </w:txbxContent>
+                      </wps:txbx>
+                      <wps:bodyPr rot="0" vert="horz" wrap="square" lIns="91440" tIns="45720" rIns="91440" bIns="45720" anchor="t" anchorCtr="0">
+                        <a:noAutofit/>
+                      </wps:bodyPr>
+                    </wps:wsp>
+                  </a:graphicData>
+                </a:graphic>
+                <wp14:sizeRelH relativeFrom="margin">
+                  <wp14:pctWidth>0</wp14:pctWidth>
+                </wp14:sizeRelH>
+                <wp14:sizeRelV relativeFrom="margin">
+                  <wp14:pctHeight>0</wp14:pctHeight>
+                </wp14:sizeRelV>
+              </wp:anchor>
+            </w:drawing>
+          </mc:Choice>
+          <mc:Fallback>
+            <w:pict>
+              <v:shape w14:anchorId="3548D57F" id="_x0000_s1029" type="#_x0000_t202" style="position:absolute;margin-left:-6.3pt;margin-top:22.75pt;width:150pt;height:171.75pt;z-index:-251642880;visibility:visible;mso-wrap-style:square;mso-width-percent:0;mso-height-percent:0;mso-wrap-distance-left:9pt;mso-wrap-distance-top:3.6pt;mso-wrap-distance-right:9pt;mso-wrap-distance-bottom:3.6pt;mso-position-horizontal:absolute;mso-position-horizontal-relative:margin;mso-position-vertical:absolute;mso-position-vertical-relative:text;mso-width-percent:0;mso-height-percent:0;mso-width-relative:margin;mso-height-relative:margin;v-text-anchor:top" o:gfxdata="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" filled="f" stroked="f">
+                <v:textbox>
+                  <w:txbxContent>
+                    <w:p>
+                      <w:r>
+                        <w:t>Este codeSmell es algo menos común y es de tipo Major.</w:t>
+                      </w:r>
+                    </w:p>
+                    <w:p>
+                      <w:r>
+                        <w:t>Detecta que se ha declarado una variable que no se está siendo llamada en ningún momento.</w:t>
+                      </w:r>
+                    </w:p>
+                    <w:p>
+                      <w:r>
+                        <w:t>Para arreglar dicho codeSmell me aseguro de que dicha variable no sea necesaria y la elimino.</w:t>
+                      </w:r>
+                    </w:p>
+                  </w:txbxContent>
+                </v:textbox>
+                <w10:wrap anchorx="margin"/>
+              </v:shape>
+            </w:pict>
+          </mc:Fallback>
+        </mc:AlternateContent>
+      </w:r>
+      <w:r>
+        <w:rPr>
+          <w:noProof/>
+          <w:lang w:eastAsia="es-ES"/>
+        </w:rPr>
+        <w:drawing>
+          <wp:anchor distT="0" distB="0" distL="114300" distR="114300" simplePos="0" relativeHeight="251671552" behindDoc="0" locked="0" layoutInCell="1" allowOverlap="1" wp14:anchorId="12E51F0D" wp14:editId="7AE4FA0E">
+            <wp:simplePos x="0" y="0"/>
+            <wp:positionH relativeFrom="margin">
+              <wp:posOffset>1834515</wp:posOffset>
+            </wp:positionH>
+            <wp:positionV relativeFrom="paragraph">
+              <wp:posOffset>406400</wp:posOffset>
+            </wp:positionV>
+            <wp:extent cx="4447825" cy="1806538"/>
+            <wp:effectExtent l="0" t="0" r="0" b="3810"/>
+            <wp:wrapNone/>
+            <wp:docPr id="20" name="Imagen 20"/>
+            <wp:cNvGraphicFramePr>
+              <a:graphicFrameLocks xmlns:a="http://schemas.openxmlformats.org/drawingml/2006/main" noChangeAspect="1"/>
+            </wp:cNvGraphicFramePr>
+            <a:graphic xmlns:a="http://schemas.openxmlformats.org/drawingml/2006/main">
+              <a:graphicData uri="http://schemas.openxmlformats.org/drawingml/2006/picture">
+                <pic:pic xmlns:pic="http://schemas.openxmlformats.org/drawingml/2006/picture">
+                  <pic:nvPicPr>
+                    <pic:cNvPr id="20" name="codeSmellMajor.PNG"/>
+                    <pic:cNvPicPr/>
+                  </pic:nvPicPr>
+                  <pic:blipFill>
+                    <a:blip r:embed="rId18">
+                      <a:extLst>
+                        <a:ext uri="{28A0092B-C50C-407E-A947-70E740481C1C}">
+                          <a14:useLocalDpi xmlns:a14="http://schemas.microsoft.com/office/drawing/2010/main" val="0"/>
+                        </a:ext>
+                      </a:extLst>
+                    </a:blip>
+                    <a:stretch>
+                      <a:fillRect/>
+                    </a:stretch>
+                  </pic:blipFill>
+                  <pic:spPr>
+                    <a:xfrm>
+                      <a:off x="0" y="0"/>
+                      <a:ext cx="4458883" cy="1811029"/>
+                    </a:xfrm>
+                    <a:prstGeom prst="rect">
+                      <a:avLst/>
+                    </a:prstGeom>
+                  </pic:spPr>
+                </pic:pic>
+              </a:graphicData>
+            </a:graphic>
+            <wp14:sizeRelH relativeFrom="margin">
+              <wp14:pctWidth>0</wp14:pctWidth>
+            </wp14:sizeRelH>
+            <wp14:sizeRelV relativeFrom="margin">
+              <wp14:pctHeight>0</wp14:pctHeight>
+            </wp14:sizeRelV>
+          </wp:anchor>
+        </w:drawing>
+      </w:r>
+    </w:p>
+    <w:p>
+      <w:pPr>
+        <w:spacing w:before="600"/>
+      </w:pPr>
+    </w:p>
+    <w:p>
+      <w:pPr>
+        <w:spacing w:before="600"/>
+      </w:pPr>
+    </w:p>
+    <w:p>
+      <w:pPr>
+        <w:spacing w:before="600"/>
+      </w:pPr>
+    </w:p>
+    <w:p>
+      <w:pPr>
+        <w:spacing w:before="600"/>
+      </w:pPr>
+      <w:r>
+        <w:t>Resultado:</w:t>
+      </w:r>
+      <w:r>
+        <w:t xml:space="preserve"> (no tiene sentido hacer una captura de una línea que he borrado)</w:t>
+      </w:r>
+      <w:bookmarkStart w:id="0" w:name="_GoBack"/>
+      <w:bookmarkEnd w:id="0"/>
+    </w:p>
+    <w:p>
+      <w:pPr>
+        <w:spacing w:before="600"/>
+      </w:pPr>
     </w:p>
     <w:sectPr>
       <w:pgSz w:w="11906" w:h="16838"/>
